--- a/notes.docx
+++ b/notes.docx
@@ -476,6 +476,294 @@
     </w:p>
     <w:p>
       <w:pPr>
+        <w:rPr>
+          <w:b/>
+          <w:bCs/>
+        </w:rPr>
+      </w:pPr>
+      <w:r>
+        <w:rPr>
+          <w:b/>
+          <w:bCs/>
+        </w:rPr>
+        <w:lastRenderedPageBreak/>
+        <w:t xml:space="preserve">Database Design </w:t>
+      </w:r>
+      <w:r>
+        <w:rPr>
+          <w:b/>
+          <w:bCs/>
+        </w:rPr>
+        <w:t>(SQL)</w:t>
+      </w:r>
+    </w:p>
+    <w:p>
+      <w:hyperlink r:id="rId5" w:history="1">
+        <w:r>
+          <w:rPr>
+            <w:rStyle w:val="Hyperlink"/>
+          </w:rPr>
+          <w:t>https://support.microsoft.com/en-us/office/database-design-basics-eb2159cf-1e30-401a-8084-bd4f9c9ca1f5</w:t>
+        </w:r>
+      </w:hyperlink>
+    </w:p>
+    <w:p>
+      <w:r>
+        <w:t>https://www.jetbrains.com/help/phpstorm/creating-diagrams.html</w:t>
+      </w:r>
+    </w:p>
+    <w:p/>
+    <w:p>
+      <w:pPr>
+        <w:rPr>
+          <w:b/>
+          <w:bCs/>
+        </w:rPr>
+      </w:pPr>
+      <w:r>
+        <w:rPr>
+          <w:b/>
+          <w:bCs/>
+        </w:rPr>
+        <w:t xml:space="preserve">Docker </w:t>
+      </w:r>
+    </w:p>
+    <w:p>
+      <w:hyperlink r:id="rId6" w:history="1">
+        <w:r>
+          <w:rPr>
+            <w:rStyle w:val="Hyperlink"/>
+          </w:rPr>
+          <w:t>https://docs.docker.com/samples/django/</w:t>
+        </w:r>
+      </w:hyperlink>
+    </w:p>
+    <w:p/>
+    <w:p>
+      <w:pPr>
+        <w:rPr>
+          <w:b/>
+          <w:bCs/>
+        </w:rPr>
+      </w:pPr>
+      <w:r>
+        <w:rPr>
+          <w:b/>
+          <w:bCs/>
+        </w:rPr>
+        <w:t>Class And Sequential UML</w:t>
+      </w:r>
+    </w:p>
+    <w:p>
+      <w:r>
+        <w:t>Software Design</w:t>
+      </w:r>
+    </w:p>
+    <w:p>
+      <w:r>
+        <w:t>https://sourcemaking.com/antipatterns/software-architecture-antipatterns</w:t>
+      </w:r>
+    </w:p>
+    <w:p>
+      <w:pPr>
+        <w:rPr>
+          <w:b/>
+          <w:bCs/>
+        </w:rPr>
+      </w:pPr>
+    </w:p>
+    <w:p>
+      <w:pPr>
+        <w:rPr>
+          <w:b/>
+          <w:bCs/>
+        </w:rPr>
+      </w:pPr>
+      <w:r>
+        <w:rPr>
+          <w:b/>
+          <w:bCs/>
+        </w:rPr>
+        <w:t>React Native Connect with Django APIs.</w:t>
+      </w:r>
+    </w:p>
+    <w:p>
+      <w:r>
+        <w:t>https://medium.com/@hassanabid/creating-react-native-apps-with-django-rest-api-59e8417865e9</w:t>
+      </w:r>
+    </w:p>
+    <w:p>
+      <w:pPr>
+        <w:rPr>
+          <w:b/>
+          <w:bCs/>
+        </w:rPr>
+      </w:pPr>
+    </w:p>
+    <w:p>
+      <w:pPr>
+        <w:rPr>
+          <w:b/>
+          <w:bCs/>
+        </w:rPr>
+      </w:pPr>
+      <w:r>
+        <w:rPr>
+          <w:b/>
+          <w:bCs/>
+        </w:rPr>
+        <w:t xml:space="preserve">AWS/Azure Deploy </w:t>
+      </w:r>
+    </w:p>
+    <w:p/>
+    <w:p>
+      <w:pPr>
+        <w:rPr>
+          <w:b/>
+          <w:bCs/>
+        </w:rPr>
+      </w:pPr>
+      <w:r>
+        <w:rPr>
+          <w:b/>
+          <w:bCs/>
+        </w:rPr>
+        <w:t xml:space="preserve">RESTful API Development for Mobile Apps </w:t>
+      </w:r>
+    </w:p>
+    <w:p>
+      <w:pPr>
+        <w:rPr>
+          <w:b/>
+          <w:bCs/>
+        </w:rPr>
+      </w:pPr>
+    </w:p>
+    <w:p>
+      <w:pPr>
+        <w:rPr>
+          <w:b/>
+          <w:bCs/>
+        </w:rPr>
+      </w:pPr>
+      <w:r>
+        <w:rPr>
+          <w:b/>
+          <w:bCs/>
+        </w:rPr>
+        <w:t xml:space="preserve">Data Modelling </w:t>
+      </w:r>
+    </w:p>
+    <w:p>
+      <w:pPr>
+        <w:rPr>
+          <w:b/>
+          <w:bCs/>
+        </w:rPr>
+      </w:pPr>
+    </w:p>
+    <w:p>
+      <w:pPr>
+        <w:rPr>
+          <w:b/>
+          <w:bCs/>
+        </w:rPr>
+      </w:pPr>
+      <w:r>
+        <w:rPr>
+          <w:b/>
+          <w:bCs/>
+        </w:rPr>
+        <w:t>Proficiency in either or both iOS and Android</w:t>
+      </w:r>
+    </w:p>
+    <w:p>
+      <w:r>
+        <w:t xml:space="preserve">Probably show React Native </w:t>
+      </w:r>
+    </w:p>
+    <w:p/>
+    <w:p/>
+    <w:p>
+      <w:pPr>
+        <w:rPr>
+          <w:b/>
+          <w:bCs/>
+        </w:rPr>
+      </w:pPr>
+      <w:r>
+        <w:rPr>
+          <w:b/>
+          <w:bCs/>
+        </w:rPr>
+        <w:t>Notes:</w:t>
+      </w:r>
+    </w:p>
+    <w:p>
+      <w:pPr>
+        <w:pStyle w:val="ListParagraph"/>
+        <w:numPr>
+          <w:ilvl w:val="0"/>
+          <w:numId w:val="9"/>
+        </w:numPr>
+      </w:pPr>
+      <w:r>
+        <w:t xml:space="preserve">Patient and Doctor can submit app suggestions </w:t>
+      </w:r>
+    </w:p>
+    <w:p>
+      <w:pPr>
+        <w:pStyle w:val="ListParagraph"/>
+        <w:numPr>
+          <w:ilvl w:val="0"/>
+          <w:numId w:val="9"/>
+        </w:numPr>
+      </w:pPr>
+      <w:r>
+        <w:t xml:space="preserve">Doctor can assign the patient to other </w:t>
+      </w:r>
+      <w:r>
+        <w:t xml:space="preserve">doctors </w:t>
+      </w:r>
+    </w:p>
+    <w:p>
+      <w:pPr>
+        <w:pStyle w:val="ListParagraph"/>
+        <w:numPr>
+          <w:ilvl w:val="0"/>
+          <w:numId w:val="9"/>
+        </w:numPr>
+      </w:pPr>
+      <w:r>
+        <w:t xml:space="preserve">Privacy agreements </w:t>
+      </w:r>
+    </w:p>
+    <w:p/>
+    <w:p>
+      <w:pPr>
+        <w:rPr>
+          <w:b/>
+          <w:bCs/>
+        </w:rPr>
+      </w:pPr>
+    </w:p>
+    <w:p>
+      <w:r>
+        <w:t>https://stackoverflow.com/questions/15142687/multi-user-instances-logging-simultaneously-from-one-system-using-django</w:t>
+      </w:r>
+    </w:p>
+    <w:p>
+      <w:pPr>
+        <w:spacing w:after="160" w:line="259" w:lineRule="auto"/>
+      </w:pPr>
+    </w:p>
+    <w:p>
+      <w:pPr>
+        <w:spacing w:after="160" w:line="259" w:lineRule="auto"/>
+      </w:pPr>
+    </w:p>
+    <w:p>
+      <w:pPr>
         <w:spacing w:after="160" w:line="259" w:lineRule="auto"/>
       </w:pPr>
     </w:p>
@@ -523,7 +811,6 @@
     <w:p>
       <w:pPr>
         <w:rPr>
-          <w:rFonts w:hint="eastAsia"/>
           <w:lang w:val="en-US"/>
         </w:rPr>
       </w:pPr>
@@ -548,6 +835,119 @@
 <file path=word/numbering.xml><?xml version="1.0" encoding="utf-8"?>
 <w:numbering xmlns:wpc="http://schemas.microsoft.com/office/word/2010/wordprocessingCanvas" xmlns:cx="http://schemas.microsoft.com/office/drawing/2014/chartex" xmlns:cx1="http://schemas.microsoft.com/office/drawing/2015/9/8/chartex" xmlns:cx2="http://schemas.microsoft.com/office/drawing/2015/10/21/chartex" xmlns:cx3="http://schemas.microsoft.com/office/drawing/2016/5/9/chartex" xmlns:cx4="http://schemas.microsoft.com/office/drawing/2016/5/10/chartex" xmlns:cx5="http://schemas.microsoft.com/office/drawing/2016/5/11/chartex" xmlns:cx6="http://schemas.microsoft.com/office/drawing/2016/5/12/chartex" xmlns:cx7="http://schemas.microsoft.com/office/drawing/2016/5/13/chartex" xmlns:cx8="http://schemas.microsoft.com/office/drawing/2016/5/14/chartex" xmlns:mc="http://schemas.openxmlformats.org/markup-compatibility/2006" xmlns:aink="http://schemas.microsoft.com/office/drawing/2016/ink" xmlns:am3d="http://schemas.microsoft.com/office/drawing/2017/model3d" xmlns:o="urn:schemas-microsoft-com:office:office" xmlns:r="http://schemas.openxmlformats.org/officeDocument/2006/relationships" xmlns:m="http://schemas.openxmlformats.org/officeDocument/2006/math" xmlns:v="urn:schemas-microsoft-com:vml" xmlns:wp14="http://schemas.microsoft.com/office/word/2010/wordprocessingDrawing" xmlns:wp="http://schemas.openxmlformats.org/drawingml/2006/wordprocessingDrawing" xmlns:w10="urn:schemas-microsoft-com:office:word" xmlns:w="http://schemas.openxmlformats.org/wordprocessingml/2006/main" xmlns:w14="http://schemas.microsoft.com/office/word/2010/wordml" xmlns:w15="http://schemas.microsoft.com/office/word/2012/wordml" xmlns:w16cex="http://schemas.microsoft.com/office/word/2018/wordml/cex" xmlns:w16cid="http://schemas.microsoft.com/office/word/2016/wordml/cid" xmlns:w16="http://schemas.microsoft.com/office/word/2018/wordml" xmlns:w16sdtdh="http://schemas.microsoft.com/office/word/2020/wordml/sdtdatahash" xmlns:w16se="http://schemas.microsoft.com/office/word/2015/wordml/symex" xmlns:wpg="http://schemas.microsoft.com/office/word/2010/wordprocessingGroup" xmlns:wpi="http://schemas.microsoft.com/office/word/2010/wordprocessingInk" xmlns:wne="http://schemas.microsoft.com/office/word/2006/wordml" xmlns:wps="http://schemas.microsoft.com/office/word/2010/wordprocessingShape" mc:Ignorable="w14 w15 w16se w16cid w16 w16cex w16sdtdh wp14">
   <w:abstractNum w:abstractNumId="0" w15:restartNumberingAfterBreak="0">
+    <w:nsid w:val="0C147B60"/>
+    <w:multiLevelType w:val="hybridMultilevel"/>
+    <w:tmpl w:val="CAA0F4F4"/>
+    <w:lvl w:ilvl="0" w:tplc="08090003">
+      <w:start w:val="1"/>
+      <w:numFmt w:val="bullet"/>
+      <w:lvlText w:val="o"/>
+      <w:lvlJc w:val="left"/>
+      <w:pPr>
+        <w:ind w:left="720" w:hanging="360"/>
+      </w:pPr>
+      <w:rPr>
+        <w:rFonts w:ascii="Courier New" w:hAnsi="Courier New" w:cs="Courier New" w:hint="default"/>
+      </w:rPr>
+    </w:lvl>
+    <w:lvl w:ilvl="1" w:tplc="08090003" w:tentative="1">
+      <w:start w:val="1"/>
+      <w:numFmt w:val="bullet"/>
+      <w:lvlText w:val="o"/>
+      <w:lvlJc w:val="left"/>
+      <w:pPr>
+        <w:ind w:left="1440" w:hanging="360"/>
+      </w:pPr>
+      <w:rPr>
+        <w:rFonts w:ascii="Courier New" w:hAnsi="Courier New" w:cs="Courier New" w:hint="default"/>
+      </w:rPr>
+    </w:lvl>
+    <w:lvl w:ilvl="2" w:tplc="08090005" w:tentative="1">
+      <w:start w:val="1"/>
+      <w:numFmt w:val="bullet"/>
+      <w:lvlText w:val=""/>
+      <w:lvlJc w:val="left"/>
+      <w:pPr>
+        <w:ind w:left="2160" w:hanging="360"/>
+      </w:pPr>
+      <w:rPr>
+        <w:rFonts w:ascii="Wingdings" w:hAnsi="Wingdings" w:hint="default"/>
+      </w:rPr>
+    </w:lvl>
+    <w:lvl w:ilvl="3" w:tplc="08090001" w:tentative="1">
+      <w:start w:val="1"/>
+      <w:numFmt w:val="bullet"/>
+      <w:lvlText w:val=""/>
+      <w:lvlJc w:val="left"/>
+      <w:pPr>
+        <w:ind w:left="2880" w:hanging="360"/>
+      </w:pPr>
+      <w:rPr>
+        <w:rFonts w:ascii="Symbol" w:hAnsi="Symbol" w:hint="default"/>
+      </w:rPr>
+    </w:lvl>
+    <w:lvl w:ilvl="4" w:tplc="08090003" w:tentative="1">
+      <w:start w:val="1"/>
+      <w:numFmt w:val="bullet"/>
+      <w:lvlText w:val="o"/>
+      <w:lvlJc w:val="left"/>
+      <w:pPr>
+        <w:ind w:left="3600" w:hanging="360"/>
+      </w:pPr>
+      <w:rPr>
+        <w:rFonts w:ascii="Courier New" w:hAnsi="Courier New" w:cs="Courier New" w:hint="default"/>
+      </w:rPr>
+    </w:lvl>
+    <w:lvl w:ilvl="5" w:tplc="08090005" w:tentative="1">
+      <w:start w:val="1"/>
+      <w:numFmt w:val="bullet"/>
+      <w:lvlText w:val=""/>
+      <w:lvlJc w:val="left"/>
+      <w:pPr>
+        <w:ind w:left="4320" w:hanging="360"/>
+      </w:pPr>
+      <w:rPr>
+        <w:rFonts w:ascii="Wingdings" w:hAnsi="Wingdings" w:hint="default"/>
+      </w:rPr>
+    </w:lvl>
+    <w:lvl w:ilvl="6" w:tplc="08090001" w:tentative="1">
+      <w:start w:val="1"/>
+      <w:numFmt w:val="bullet"/>
+      <w:lvlText w:val=""/>
+      <w:lvlJc w:val="left"/>
+      <w:pPr>
+        <w:ind w:left="5040" w:hanging="360"/>
+      </w:pPr>
+      <w:rPr>
+        <w:rFonts w:ascii="Symbol" w:hAnsi="Symbol" w:hint="default"/>
+      </w:rPr>
+    </w:lvl>
+    <w:lvl w:ilvl="7" w:tplc="08090003" w:tentative="1">
+      <w:start w:val="1"/>
+      <w:numFmt w:val="bullet"/>
+      <w:lvlText w:val="o"/>
+      <w:lvlJc w:val="left"/>
+      <w:pPr>
+        <w:ind w:left="5760" w:hanging="360"/>
+      </w:pPr>
+      <w:rPr>
+        <w:rFonts w:ascii="Courier New" w:hAnsi="Courier New" w:cs="Courier New" w:hint="default"/>
+      </w:rPr>
+    </w:lvl>
+    <w:lvl w:ilvl="8" w:tplc="08090005" w:tentative="1">
+      <w:start w:val="1"/>
+      <w:numFmt w:val="bullet"/>
+      <w:lvlText w:val=""/>
+      <w:lvlJc w:val="left"/>
+      <w:pPr>
+        <w:ind w:left="6480" w:hanging="360"/>
+      </w:pPr>
+      <w:rPr>
+        <w:rFonts w:ascii="Wingdings" w:hAnsi="Wingdings" w:hint="default"/>
+      </w:rPr>
+    </w:lvl>
+  </w:abstractNum>
+  <w:abstractNum w:abstractNumId="1" w15:restartNumberingAfterBreak="0">
     <w:nsid w:val="24811756"/>
     <w:multiLevelType w:val="hybridMultilevel"/>
     <w:tmpl w:val="9314DA7C"/>
@@ -636,7 +1036,7 @@
       </w:pPr>
     </w:lvl>
   </w:abstractNum>
-  <w:abstractNum w:abstractNumId="1" w15:restartNumberingAfterBreak="0">
+  <w:abstractNum w:abstractNumId="2" w15:restartNumberingAfterBreak="0">
     <w:nsid w:val="274A7DB3"/>
     <w:multiLevelType w:val="hybridMultilevel"/>
     <w:tmpl w:val="78107B98"/>
@@ -725,7 +1125,7 @@
       </w:pPr>
     </w:lvl>
   </w:abstractNum>
-  <w:abstractNum w:abstractNumId="2" w15:restartNumberingAfterBreak="0">
+  <w:abstractNum w:abstractNumId="3" w15:restartNumberingAfterBreak="0">
     <w:nsid w:val="35106552"/>
     <w:multiLevelType w:val="hybridMultilevel"/>
     <w:tmpl w:val="773479B2"/>
@@ -838,7 +1238,7 @@
       </w:rPr>
     </w:lvl>
   </w:abstractNum>
-  <w:abstractNum w:abstractNumId="3" w15:restartNumberingAfterBreak="0">
+  <w:abstractNum w:abstractNumId="4" w15:restartNumberingAfterBreak="0">
     <w:nsid w:val="3736469A"/>
     <w:multiLevelType w:val="hybridMultilevel"/>
     <w:tmpl w:val="AE0EE312"/>
@@ -951,7 +1351,7 @@
       </w:rPr>
     </w:lvl>
   </w:abstractNum>
-  <w:abstractNum w:abstractNumId="4" w15:restartNumberingAfterBreak="0">
+  <w:abstractNum w:abstractNumId="5" w15:restartNumberingAfterBreak="0">
     <w:nsid w:val="48425FE4"/>
     <w:multiLevelType w:val="hybridMultilevel"/>
     <w:tmpl w:val="ED461FFC"/>
@@ -1064,7 +1464,7 @@
       </w:rPr>
     </w:lvl>
   </w:abstractNum>
-  <w:abstractNum w:abstractNumId="5" w15:restartNumberingAfterBreak="0">
+  <w:abstractNum w:abstractNumId="6" w15:restartNumberingAfterBreak="0">
     <w:nsid w:val="581B4DFE"/>
     <w:multiLevelType w:val="hybridMultilevel"/>
     <w:tmpl w:val="1A323FDA"/>
@@ -1177,7 +1577,7 @@
       </w:rPr>
     </w:lvl>
   </w:abstractNum>
-  <w:abstractNum w:abstractNumId="6" w15:restartNumberingAfterBreak="0">
+  <w:abstractNum w:abstractNumId="7" w15:restartNumberingAfterBreak="0">
     <w:nsid w:val="71E53EAA"/>
     <w:multiLevelType w:val="hybridMultilevel"/>
     <w:tmpl w:val="63E6FF6C"/>
@@ -1290,7 +1690,7 @@
       </w:rPr>
     </w:lvl>
   </w:abstractNum>
-  <w:abstractNum w:abstractNumId="7" w15:restartNumberingAfterBreak="0">
+  <w:abstractNum w:abstractNumId="8" w15:restartNumberingAfterBreak="0">
     <w:nsid w:val="7D9D4728"/>
     <w:multiLevelType w:val="hybridMultilevel"/>
     <w:tmpl w:val="4CFE38A8"/>
@@ -1404,28 +1804,31 @@
     </w:lvl>
   </w:abstractNum>
   <w:num w:numId="1">
+    <w:abstractNumId w:val="4"/>
+  </w:num>
+  <w:num w:numId="2">
+    <w:abstractNumId w:val="8"/>
+  </w:num>
+  <w:num w:numId="3">
+    <w:abstractNumId w:val="1"/>
+  </w:num>
+  <w:num w:numId="4">
+    <w:abstractNumId w:val="2"/>
+  </w:num>
+  <w:num w:numId="5">
+    <w:abstractNumId w:val="6"/>
+  </w:num>
+  <w:num w:numId="6">
+    <w:abstractNumId w:val="5"/>
+  </w:num>
+  <w:num w:numId="7">
+    <w:abstractNumId w:val="7"/>
+  </w:num>
+  <w:num w:numId="8">
     <w:abstractNumId w:val="3"/>
   </w:num>
-  <w:num w:numId="2">
-    <w:abstractNumId w:val="7"/>
-  </w:num>
-  <w:num w:numId="3">
+  <w:num w:numId="9">
     <w:abstractNumId w:val="0"/>
-  </w:num>
-  <w:num w:numId="4">
-    <w:abstractNumId w:val="1"/>
-  </w:num>
-  <w:num w:numId="5">
-    <w:abstractNumId w:val="5"/>
-  </w:num>
-  <w:num w:numId="6">
-    <w:abstractNumId w:val="4"/>
-  </w:num>
-  <w:num w:numId="7">
-    <w:abstractNumId w:val="6"/>
-  </w:num>
-  <w:num w:numId="8">
-    <w:abstractNumId w:val="2"/>
   </w:num>
 </w:numbering>
 </file>
@@ -1863,6 +2266,17 @@
       <w:contextualSpacing/>
     </w:pPr>
   </w:style>
+  <w:style w:type="character" w:styleId="Hyperlink">
+    <w:name w:val="Hyperlink"/>
+    <w:basedOn w:val="DefaultParagraphFont"/>
+    <w:uiPriority w:val="99"/>
+    <w:unhideWhenUsed/>
+    <w:rsid w:val="004936F3"/>
+    <w:rPr>
+      <w:color w:val="0563C1" w:themeColor="hyperlink"/>
+      <w:u w:val="single"/>
+    </w:rPr>
+  </w:style>
 </w:styles>
 </file>
 
